--- a/Christopher_Moore/BIOL322_files/ResearchPaperTemplate.docx
+++ b/Christopher_Moore/BIOL322_files/ResearchPaperTemplate.docx
@@ -7,10 +7,7 @@
         <w:jc w:val="center"/>
       </w:pPr>
       <w:r>
-        <w:t xml:space="preserve">FINAL </w:t>
-      </w:r>
-      <w:r>
-        <w:t>RESEARCH PROJECT: [TITLE]</w:t>
+        <w:t>RESEARCH PROJECT PROPOSAL: [TITLE]</w:t>
       </w:r>
     </w:p>
     <w:p>
@@ -59,52 +56,10 @@
           <w:sz w:val="20"/>
           <w:szCs w:val="20"/>
         </w:rPr>
-        <w:t xml:space="preserve"> (e.g., "</w:t>
-      </w:r>
-      <w:r>
-        <w:rPr>
-          <w:smallCaps/>
-          <w:sz w:val="20"/>
-          <w:szCs w:val="20"/>
-        </w:rPr>
-        <w:t xml:space="preserve">Barak Obama, </w:t>
+        <w:t xml:space="preserve"> (e.g., "Christopher Moore*")</w:t>
       </w:r>
       <w:bookmarkStart w:id="0" w:name="_GoBack"/>
       <w:bookmarkEnd w:id="0"/>
-      <w:r>
-        <w:rPr>
-          <w:smallCaps/>
-          <w:sz w:val="20"/>
-          <w:szCs w:val="20"/>
-        </w:rPr>
-        <w:t xml:space="preserve">Jake </w:t>
-      </w:r>
-      <w:proofErr w:type="spellStart"/>
-      <w:r>
-        <w:rPr>
-          <w:smallCaps/>
-          <w:sz w:val="20"/>
-          <w:szCs w:val="20"/>
-        </w:rPr>
-        <w:t>Dittel</w:t>
-      </w:r>
-      <w:proofErr w:type="spellEnd"/>
-      <w:r>
-        <w:rPr>
-          <w:smallCaps/>
-          <w:sz w:val="20"/>
-          <w:szCs w:val="20"/>
-        </w:rPr>
-        <w:t xml:space="preserve">, </w:t>
-      </w:r>
-      <w:r>
-        <w:rPr>
-          <w:smallCaps/>
-          <w:sz w:val="20"/>
-          <w:szCs w:val="20"/>
-        </w:rPr>
-        <w:t>Christopher Moore*")</w:t>
-      </w:r>
       <w:r>
         <w:rPr>
           <w:sz w:val="20"/>
@@ -412,7 +367,10 @@
       <w:t>Research paper</w:t>
     </w:r>
     <w:r>
-      <w:t xml:space="preserve"> template.  Please remove this header before printing. Brackets indicate filling in the information and removing them.  The </w:t>
+      <w:t xml:space="preserve"> template.  Please remove this header before printing. Brackets indicate filling in the informat</w:t>
+    </w:r>
+    <w:r>
+      <w:t xml:space="preserve">ion and removing them.  The </w:t>
     </w:r>
     <w:r>
       <w:t>research paper</w:t>
